--- a/quyet_dinh_thu_hoi_gpkd_template.docx
+++ b/quyet_dinh_thu_hoi_gpkd_template.docx
@@ -4,13 +4,13 @@
   <w:body>
     <w:tbl>
       <w:tblPr>
-        <w:tblW w:w="5000" w:type="pct"/>
+        <w:tblW w:w="5001" w:type="pct"/>
         <w:jc w:val="center"/>
         <w:tblLook w:val="01E0" w:firstRow="1" w:lastRow="1" w:firstColumn="1" w:lastColumn="1" w:noHBand="0" w:noVBand="0"/>
       </w:tblPr>
       <w:tblGrid>
         <w:gridCol w:w="3665"/>
-        <w:gridCol w:w="5693"/>
+        <w:gridCol w:w="5695"/>
       </w:tblGrid>
       <w:tr>
         <w:trPr>
@@ -148,7 +148,7 @@
         </w:tc>
         <w:tc>
           <w:tcPr>
-            <w:tcW w:w="3042" w:type="pct"/>
+            <w:tcW w:w="3041" w:type="pct"/>
           </w:tcPr>
           <w:p>
             <w:pPr>
@@ -291,56 +291,7 @@
                 <w:sz w:val="26"/>
                 <w:szCs w:val="28"/>
               </w:rPr>
-              <w:t>Số:</w:t>
-            </w:r>
-            <w:r>
-              <w:rPr>
-                <w:sz w:val="26"/>
-                <w:szCs w:val="28"/>
-              </w:rPr>
-              <w:t xml:space="preserve">       </w:t>
-            </w:r>
-            <w:r>
-              <w:rPr>
-                <w:sz w:val="26"/>
-                <w:szCs w:val="28"/>
-              </w:rPr>
-              <w:t xml:space="preserve"> </w:t>
-            </w:r>
-            <w:r>
-              <w:rPr>
-                <w:sz w:val="26"/>
-                <w:szCs w:val="28"/>
-              </w:rPr>
-              <w:t xml:space="preserve">  </w:t>
-            </w:r>
-            <w:r>
-              <w:rPr>
-                <w:sz w:val="26"/>
-                <w:szCs w:val="28"/>
-              </w:rPr>
-              <w:t>/</w:t>
-            </w:r>
-            <w:r>
-              <w:rPr>
-                <w:sz w:val="26"/>
-                <w:szCs w:val="28"/>
-              </w:rPr>
-              <w:t>QĐ</w:t>
-            </w:r>
-            <w:r>
-              <w:rPr>
-                <w:sz w:val="26"/>
-                <w:szCs w:val="28"/>
-              </w:rPr>
-              <w:t>-S</w:t>
-            </w:r>
-            <w:r>
-              <w:rPr>
-                <w:sz w:val="26"/>
-                <w:szCs w:val="28"/>
-              </w:rPr>
-              <w:t>XD</w:t>
+              <w:t>Số:          /QĐ-SXD</w:t>
             </w:r>
           </w:p>
         </w:tc>
@@ -364,7 +315,15 @@
                 <w:sz w:val="28"/>
                 <w:szCs w:val="28"/>
               </w:rPr>
-              <w:t xml:space="preserve">Bắc </w:t>
+              <w:t>Bắc Ninh, ngày {n</w:t>
+            </w:r>
+            <w:r>
+              <w:rPr>
+                <w:i/>
+                <w:sz w:val="8"/>
+                <w:szCs w:val="8"/>
+              </w:rPr>
+              <w:t>gayK</w:t>
             </w:r>
             <w:r>
               <w:rPr>
@@ -372,7 +331,15 @@
                 <w:sz w:val="28"/>
                 <w:szCs w:val="28"/>
               </w:rPr>
-              <w:t>Ninh</w:t>
+              <w:t>y} tháng {th</w:t>
+            </w:r>
+            <w:r>
+              <w:rPr>
+                <w:i/>
+                <w:sz w:val="2"/>
+                <w:szCs w:val="2"/>
+              </w:rPr>
+              <w:t>angK</w:t>
             </w:r>
             <w:r>
               <w:rPr>
@@ -380,55 +347,7 @@
                 <w:sz w:val="28"/>
                 <w:szCs w:val="28"/>
               </w:rPr>
-              <w:t>, ngày</w:t>
-            </w:r>
-            <w:r>
-              <w:rPr>
-                <w:i/>
-                <w:sz w:val="28"/>
-                <w:szCs w:val="28"/>
-              </w:rPr>
-              <w:t xml:space="preserve"> </w:t>
-            </w:r>
-            <w:r>
-              <w:rPr>
-                <w:i/>
-                <w:sz w:val="28"/>
-                <w:szCs w:val="28"/>
-              </w:rPr>
-              <w:t>{ngayKy}</w:t>
-            </w:r>
-            <w:r>
-              <w:rPr>
-                <w:i/>
-                <w:sz w:val="28"/>
-                <w:szCs w:val="28"/>
-              </w:rPr>
-              <w:t xml:space="preserve"> t</w:t>
-            </w:r>
-            <w:r>
-              <w:rPr>
-                <w:i/>
-                <w:sz w:val="28"/>
-                <w:szCs w:val="28"/>
-              </w:rPr>
-              <w:t>háng</w:t>
-            </w:r>
-            <w:r>
-              <w:rPr>
-                <w:i/>
-                <w:sz w:val="28"/>
-                <w:szCs w:val="28"/>
-              </w:rPr>
-              <w:t xml:space="preserve"> {thangKy} </w:t>
-            </w:r>
-            <w:r>
-              <w:rPr>
-                <w:i/>
-                <w:sz w:val="28"/>
-                <w:szCs w:val="28"/>
-              </w:rPr>
-              <w:t>năm {nam}</w:t>
+              <w:t>y} năm {nam}</w:t>
             </w:r>
           </w:p>
         </w:tc>
@@ -580,45 +499,31 @@
     </w:p>
     <w:p>
       <w:pPr>
-        <w:spacing w:line="360" w:lineRule="exact"/>
+        <w:spacing w:before="240" w:after="120" w:line="360" w:lineRule="exact"/>
         <w:ind w:firstLine="539"/>
-        <w:jc w:val="center"/>
-        <w:rPr>
-          <w:b/>
+        <w:jc w:val="both"/>
+        <w:rPr>
+          <w:i/>
           <w:sz w:val="28"/>
           <w:szCs w:val="28"/>
         </w:rPr>
       </w:pPr>
-    </w:p>
-    <w:p>
-      <w:pPr>
-        <w:spacing w:before="120" w:after="120" w:line="360" w:lineRule="exact"/>
-        <w:ind w:firstLine="720"/>
-        <w:jc w:val="both"/>
+      <w:r>
         <w:rPr>
           <w:i/>
           <w:sz w:val="28"/>
           <w:szCs w:val="28"/>
         </w:rPr>
-      </w:pPr>
+        <w:t>Căn cứ {can_cu_phap_ly</w:t>
+      </w:r>
       <w:r>
         <w:rPr>
           <w:i/>
           <w:sz w:val="28"/>
           <w:szCs w:val="28"/>
         </w:rPr>
-        <w:t xml:space="preserve">Căn cứ </w:t>
-      </w:r>
-      <w:bookmarkStart w:id="0" w:name="_Hlk203160729"/>
-      <w:r>
-        <w:rPr>
-          <w:i/>
-          <w:sz w:val="28"/>
-          <w:szCs w:val="28"/>
-        </w:rPr>
-        <w:t>{can_cu_phap_ly}</w:t>
-      </w:r>
-      <w:bookmarkEnd w:id="0"/>
+        <w:t>}</w:t>
+      </w:r>
     </w:p>
     <w:p>
       <w:pPr>
@@ -653,6 +558,37 @@
     </w:p>
     <w:p>
       <w:pPr>
+        <w:pStyle w:val="NormalWeb"/>
+        <w:spacing w:before="120" w:beforeAutospacing="0" w:afterLines="60" w:after="144" w:afterAutospacing="0" w:line="360" w:lineRule="exact"/>
+        <w:ind w:firstLine="720"/>
+        <w:jc w:val="both"/>
+        <w:rPr>
+          <w:i/>
+          <w:sz w:val="28"/>
+          <w:szCs w:val="28"/>
+        </w:rPr>
+      </w:pPr>
+      <w:r>
+        <w:rPr>
+          <w:i/>
+          <w:sz w:val="28"/>
+          <w:szCs w:val="28"/>
+        </w:rPr>
+        <w:t>Căn cứ Văn bản thông báo ngừng hoạt động kinh doanh vận tải bằng xe ô tô của đơn vị vận tải (chi tiết tại Phụ lục đính kèm</w:t>
+      </w:r>
+      <w:proofErr w:type="gramStart"/>
+      <w:r>
+        <w:rPr>
+          <w:i/>
+          <w:sz w:val="28"/>
+          <w:szCs w:val="28"/>
+        </w:rPr>
+        <w:t>);</w:t>
+      </w:r>
+      <w:proofErr w:type="gramEnd"/>
+    </w:p>
+    <w:p>
+      <w:pPr>
         <w:spacing w:before="120" w:after="120" w:line="360" w:lineRule="exact"/>
         <w:ind w:firstLine="720"/>
         <w:jc w:val="both"/>
@@ -675,7 +611,7 @@
         </w:rPr>
         <w:t xml:space="preserve"> </w:t>
       </w:r>
-      <w:bookmarkStart w:id="1" w:name="_Hlk203160752"/>
+      <w:bookmarkStart w:id="0" w:name="_Hlk203160752"/>
       <w:r>
         <w:rPr>
           <w:bCs/>
@@ -714,39 +650,24 @@
     </w:p>
     <w:p>
       <w:pPr>
-        <w:spacing w:line="360" w:lineRule="exact"/>
-        <w:ind w:firstLine="720"/>
-        <w:jc w:val="both"/>
-        <w:rPr>
-          <w:bCs/>
-          <w:i/>
-          <w:iCs/>
-          <w:spacing w:val="-4"/>
-          <w:sz w:val="28"/>
-          <w:szCs w:val="28"/>
+        <w:pStyle w:val="Heading4"/>
+        <w:spacing w:before="120" w:after="120" w:line="360" w:lineRule="exact"/>
+        <w:jc w:val="center"/>
+        <w:rPr>
+          <w:b w:val="0"/>
         </w:rPr>
       </w:pPr>
+      <w:r>
+        <w:t>QUYẾT ĐỊNH</w:t>
+      </w:r>
+      <w:r>
+        <w:rPr>
+          <w:b w:val="0"/>
+        </w:rPr>
+        <w:t>:</w:t>
+      </w:r>
     </w:p>
-    <w:p>
-      <w:pPr>
-        <w:pStyle w:val="Heading4"/>
-        <w:spacing w:before="0" w:after="0" w:line="360" w:lineRule="exact"/>
-        <w:jc w:val="center"/>
-        <w:rPr>
-          <w:b w:val="0"/>
-        </w:rPr>
-      </w:pPr>
-      <w:r>
-        <w:t>QUYẾT ĐỊNH</w:t>
-      </w:r>
-      <w:r>
-        <w:rPr>
-          <w:b w:val="0"/>
-        </w:rPr>
-        <w:t>:</w:t>
-      </w:r>
-    </w:p>
-    <w:p/>
+    <w:bookmarkEnd w:id="0"/>
     <w:p>
       <w:pPr>
         <w:spacing w:before="60" w:line="360" w:lineRule="exact"/>
@@ -776,25 +697,7 @@
           <w:sz w:val="28"/>
           <w:szCs w:val="28"/>
         </w:rPr>
-        <w:t xml:space="preserve">Thu hồi Giấy phép kinh doanh vận tải bằng xe ô tô không thời hạn của </w:t>
-      </w:r>
-      <w:r>
-        <w:rPr>
-          <w:bCs/>
-          <w:spacing w:val="-4"/>
-          <w:sz w:val="28"/>
-          <w:szCs w:val="28"/>
-        </w:rPr>
-        <w:t>{so_don_vi}</w:t>
-      </w:r>
-      <w:r>
-        <w:rPr>
-          <w:bCs/>
-          <w:spacing w:val="-4"/>
-          <w:sz w:val="28"/>
-          <w:szCs w:val="28"/>
-        </w:rPr>
-        <w:t xml:space="preserve"> đơn vị </w:t>
+        <w:t xml:space="preserve">Thu hồi Giấy phép kinh doanh vận tải bằng xe ô tô không thời hạn của {so_don_vi} </w:t>
       </w:r>
       <w:r>
         <w:rPr>
@@ -815,47 +718,6 @@
           <w:szCs w:val="28"/>
         </w:rPr>
         <w:t>.</w:t>
-      </w:r>
-    </w:p>
-    <w:bookmarkEnd w:id="1"/>
-    <w:p>
-      <w:pPr>
-        <w:spacing w:before="60" w:line="360" w:lineRule="exact"/>
-        <w:ind w:firstLine="720"/>
-        <w:jc w:val="both"/>
-        <w:rPr>
-          <w:bCs/>
-          <w:spacing w:val="-4"/>
-          <w:sz w:val="28"/>
-          <w:szCs w:val="28"/>
-        </w:rPr>
-      </w:pPr>
-      <w:r>
-        <w:rPr>
-          <w:b/>
-          <w:bCs/>
-          <w:spacing w:val="-6"/>
-          <w:sz w:val="28"/>
-          <w:szCs w:val="28"/>
-        </w:rPr>
-        <w:t>Điều 2.</w:t>
-      </w:r>
-      <w:r>
-        <w:rPr>
-          <w:spacing w:val="-6"/>
-          <w:sz w:val="28"/>
-          <w:szCs w:val="28"/>
-        </w:rPr>
-        <w:t xml:space="preserve"> </w:t>
-      </w:r>
-      <w:r>
-        <w:rPr>
-          <w:bCs/>
-          <w:spacing w:val="-4"/>
-          <w:sz w:val="28"/>
-          <w:szCs w:val="28"/>
-        </w:rPr>
-        <w:t>Trong thời hạn 10 ngày kể từ ngày ký Quyết định này, các đơn vị có tên tại Điều 1 phải nộp lại Giấy phép kinh doanh và phù hiệu về Sở Xây dựng tỉnh Bắc Ninh đồng thời dừng hoạt động kinh doanh vận tải theo quyết định thu hồi.</w:t>
       </w:r>
     </w:p>
     <w:p>
@@ -865,10 +727,80 @@
         <w:jc w:val="both"/>
         <w:rPr>
           <w:bCs/>
+          <w:spacing w:val="-4"/>
           <w:sz w:val="28"/>
           <w:szCs w:val="28"/>
         </w:rPr>
       </w:pPr>
+      <w:r>
+        <w:rPr>
+          <w:b/>
+          <w:bCs/>
+          <w:spacing w:val="-6"/>
+          <w:sz w:val="28"/>
+          <w:szCs w:val="28"/>
+        </w:rPr>
+        <w:t>Điều 2.</w:t>
+      </w:r>
+      <w:r>
+        <w:rPr>
+          <w:spacing w:val="-6"/>
+          <w:sz w:val="28"/>
+          <w:szCs w:val="28"/>
+        </w:rPr>
+        <w:t xml:space="preserve"> </w:t>
+      </w:r>
+      <w:r>
+        <w:rPr>
+          <w:bCs/>
+          <w:spacing w:val="-4"/>
+          <w:sz w:val="28"/>
+          <w:szCs w:val="28"/>
+        </w:rPr>
+        <w:t>Trong thời hạn 10 ngày kể từ ngày ký Quyết định này, các đơn vị có tên tại Điều 1 phải nộp lại Giấy phép kinh doanh và phù hiệu về Sở Xây dựng tỉnh Bắc Ninh đồng thời dừng hoạt động kinh doanh vận tải theo quyết định thu hồi.</w:t>
+      </w:r>
+    </w:p>
+    <w:p>
+      <w:pPr>
+        <w:spacing w:before="120" w:after="120"/>
+        <w:ind w:firstLine="720"/>
+        <w:jc w:val="both"/>
+        <w:rPr>
+          <w:bCs/>
+          <w:spacing w:val="-4"/>
+          <w:sz w:val="28"/>
+          <w:szCs w:val="28"/>
+        </w:rPr>
+      </w:pPr>
+      <w:r>
+        <w:rPr>
+          <w:bCs/>
+          <w:spacing w:val="-4"/>
+          <w:sz w:val="28"/>
+          <w:szCs w:val="28"/>
+        </w:rPr>
+        <w:t xml:space="preserve">Giao Phòng Vận tải &amp; </w:t>
+      </w:r>
+      <w:proofErr w:type="gramStart"/>
+      <w:r>
+        <w:rPr>
+          <w:bCs/>
+          <w:spacing w:val="-4"/>
+          <w:sz w:val="28"/>
+          <w:szCs w:val="28"/>
+        </w:rPr>
+        <w:t>An</w:t>
+      </w:r>
+      <w:proofErr w:type="gramEnd"/>
+      <w:r>
+        <w:rPr>
+          <w:bCs/>
+          <w:spacing w:val="-4"/>
+          <w:sz w:val="28"/>
+          <w:szCs w:val="28"/>
+        </w:rPr>
+        <w:t xml:space="preserve"> toàn giao thông thực hiện chuyển trạng thái Giấy phép kinh doanh vận tải </w:t>
+      </w:r>
       <w:r>
         <w:rPr>
           <w:b/>
@@ -876,23 +808,16 @@
           <w:sz w:val="28"/>
           <w:szCs w:val="28"/>
         </w:rPr>
-        <w:t>Điều 3.</w:t>
-      </w:r>
-      <w:r>
-        <w:rPr>
+        <w:t>“Bị thu hồi”</w:t>
+      </w:r>
+      <w:r>
+        <w:rPr>
+          <w:bCs/>
           <w:spacing w:val="-4"/>
           <w:sz w:val="28"/>
           <w:szCs w:val="28"/>
         </w:rPr>
-        <w:t xml:space="preserve"> </w:t>
-      </w:r>
-      <w:r>
-        <w:rPr>
-          <w:bCs/>
-          <w:sz w:val="28"/>
-          <w:szCs w:val="28"/>
-        </w:rPr>
-        <w:t>Quyết định này có hiệu lực kể từ ngày ký.</w:t>
+        <w:t xml:space="preserve"> trên Hệ thống nghiệp vụ quản lý vận tải đường bộ của Bộ Xây dựng đối với các Giấy phép nêu tại Điều 1 kể từ ngày Quyết định có hiệu lực.</w:t>
       </w:r>
     </w:p>
     <w:p>
@@ -908,22 +833,69 @@
       </w:pPr>
       <w:r>
         <w:rPr>
+          <w:b/>
+          <w:spacing w:val="-4"/>
+          <w:sz w:val="28"/>
+          <w:szCs w:val="28"/>
+        </w:rPr>
+        <w:t>Điều 3.</w:t>
+      </w:r>
+      <w:r>
+        <w:rPr>
+          <w:spacing w:val="-4"/>
+          <w:sz w:val="28"/>
+          <w:szCs w:val="28"/>
+        </w:rPr>
+        <w:t xml:space="preserve"> </w:t>
+      </w:r>
+      <w:r>
+        <w:rPr>
           <w:bCs/>
           <w:sz w:val="28"/>
           <w:szCs w:val="28"/>
         </w:rPr>
-        <w:t xml:space="preserve">Thủ trưởng các cơ quan: Văn phòng Sở, Phòng </w:t>
-      </w:r>
-      <w:r>
-        <w:rPr>
-          <w:sz w:val="28"/>
-          <w:szCs w:val="28"/>
-        </w:rPr>
-        <w:t xml:space="preserve">Vận tải và </w:t>
+        <w:t>Quyết định này có hiệu lực kể từ ngày ký.</w:t>
+      </w:r>
+    </w:p>
+    <w:p>
+      <w:pPr>
+        <w:spacing w:before="120" w:after="120"/>
+        <w:ind w:firstLine="720"/>
+        <w:jc w:val="both"/>
+        <w:rPr>
+          <w:bCs/>
+          <w:sz w:val="28"/>
+          <w:szCs w:val="28"/>
+        </w:rPr>
+      </w:pPr>
+      <w:r>
+        <w:rPr>
+          <w:bCs/>
+          <w:sz w:val="28"/>
+          <w:szCs w:val="28"/>
+        </w:rPr>
+        <w:t>Chánh Văn phòng Sở, Trưởng phòng Vận tải</w:t>
+      </w:r>
+      <w:r>
+        <w:rPr>
+          <w:bCs/>
+          <w:sz w:val="28"/>
+          <w:szCs w:val="28"/>
+        </w:rPr>
+        <w:t xml:space="preserve"> </w:t>
+      </w:r>
+      <w:r>
+        <w:rPr>
+          <w:bCs/>
+          <w:sz w:val="28"/>
+          <w:szCs w:val="28"/>
+        </w:rPr>
+        <w:t xml:space="preserve">&amp; </w:t>
       </w:r>
       <w:proofErr w:type="gramStart"/>
       <w:r>
         <w:rPr>
+          <w:bCs/>
           <w:sz w:val="28"/>
           <w:szCs w:val="28"/>
         </w:rPr>
@@ -932,35 +904,29 @@
       <w:proofErr w:type="gramEnd"/>
       <w:r>
         <w:rPr>
-          <w:sz w:val="28"/>
-          <w:szCs w:val="28"/>
-        </w:rPr>
-        <w:t xml:space="preserve"> toàn giao </w:t>
-      </w:r>
-      <w:proofErr w:type="gramStart"/>
-      <w:r>
-        <w:rPr>
-          <w:sz w:val="28"/>
-          <w:szCs w:val="28"/>
-        </w:rPr>
-        <w:t>thông</w:t>
-      </w:r>
-      <w:r>
-        <w:rPr>
           <w:bCs/>
           <w:sz w:val="28"/>
           <w:szCs w:val="28"/>
         </w:rPr>
-        <w:t>,  các</w:t>
-      </w:r>
-      <w:proofErr w:type="gramEnd"/>
+        <w:t xml:space="preserve"> toàn giao thông, các</w:t>
+      </w:r>
       <w:r>
         <w:rPr>
           <w:bCs/>
           <w:sz w:val="28"/>
           <w:szCs w:val="28"/>
         </w:rPr>
-        <w:t xml:space="preserve"> đơn vị có tên tại Điều 1 và các đơn vị liên quan chịu trách nhiệm thi hành Quyết định này./.</w:t>
+        <w:br/>
+        <w:t>đơn vị kinh doanh vận tải và các tổ chức, cá nhân có liên quan chịu trách nhiệm</w:t>
+      </w:r>
+      <w:r>
+        <w:rPr>
+          <w:bCs/>
+          <w:sz w:val="28"/>
+          <w:szCs w:val="28"/>
+        </w:rPr>
+        <w:br/>
+        <w:t>thi hành Quyết định này./.</w:t>
       </w:r>
     </w:p>
     <w:tbl>
@@ -990,29 +956,18 @@
                 <w:iCs/>
               </w:rPr>
             </w:pPr>
-          </w:p>
-          <w:p>
-            <w:pPr>
+            <w:r>
               <w:rPr>
                 <w:b/>
                 <w:bCs/>
                 <w:i/>
                 <w:iCs/>
               </w:rPr>
-            </w:pPr>
-            <w:r>
-              <w:rPr>
-                <w:b/>
-                <w:bCs/>
-                <w:i/>
-                <w:iCs/>
-              </w:rPr>
               <w:t>Nơi nhận:</w:t>
             </w:r>
           </w:p>
           <w:p>
             <w:pPr>
-              <w:ind w:left="142" w:hanging="142"/>
               <w:rPr>
                 <w:sz w:val="22"/>
                 <w:szCs w:val="22"/>
@@ -1037,7 +992,6 @@
           </w:p>
           <w:p>
             <w:pPr>
-              <w:ind w:left="142" w:hanging="142"/>
               <w:rPr>
                 <w:sz w:val="22"/>
                 <w:szCs w:val="22"/>
@@ -1072,7 +1026,7 @@
                 <w:sz w:val="22"/>
                 <w:szCs w:val="22"/>
               </w:rPr>
-              <w:t>- Thuế tỉnh Bắc Ninh (p/h</w:t>
+              <w:t xml:space="preserve">- GĐ và các PGĐ </w:t>
             </w:r>
             <w:proofErr w:type="gramStart"/>
             <w:r>
@@ -1080,7 +1034,7 @@
                 <w:sz w:val="22"/>
                 <w:szCs w:val="22"/>
               </w:rPr>
-              <w:t>);</w:t>
+              <w:t>Sở;</w:t>
             </w:r>
             <w:proofErr w:type="gramEnd"/>
           </w:p>
@@ -1096,7 +1050,7 @@
                 <w:sz w:val="22"/>
                 <w:szCs w:val="22"/>
               </w:rPr>
-              <w:t>- Sở Xây dựng các tỉnh, thành phố (p/h</w:t>
+              <w:t>- Thuế tỉnh Bắc Ninh (p/h</w:t>
             </w:r>
             <w:proofErr w:type="gramStart"/>
             <w:r>
@@ -1120,7 +1074,7 @@
                 <w:sz w:val="22"/>
                 <w:szCs w:val="22"/>
               </w:rPr>
-              <w:t>- UBND các xã/phường nơi đơn vị đặt trụ sở (p/h</w:t>
+              <w:t>- Sở Xây dựng các tỉnh, thành phố (p/h</w:t>
             </w:r>
             <w:proofErr w:type="gramStart"/>
             <w:r>
@@ -1134,7 +1088,6 @@
           </w:p>
           <w:p>
             <w:pPr>
-              <w:ind w:left="142" w:hanging="142"/>
               <w:rPr>
                 <w:sz w:val="22"/>
                 <w:szCs w:val="22"/>
@@ -1145,7 +1098,7 @@
                 <w:sz w:val="22"/>
                 <w:szCs w:val="22"/>
               </w:rPr>
-              <w:t>- Giám đốc Sở (b/c</w:t>
+              <w:t>- UBND xã, phường nơi đơn vị đặt trụ sở (p/h</w:t>
             </w:r>
             <w:proofErr w:type="gramStart"/>
             <w:r>
@@ -1159,7 +1112,6 @@
           </w:p>
           <w:p>
             <w:pPr>
-              <w:ind w:left="142" w:hanging="142"/>
               <w:rPr>
                 <w:sz w:val="22"/>
                 <w:szCs w:val="22"/>
@@ -1185,19 +1137,16 @@
           <w:p>
             <w:pPr>
               <w:rPr>
-                <w:b/>
-                <w:bCs/>
-                <w:i/>
-                <w:iCs/>
-                <w:vertAlign w:val="subscript"/>
-              </w:rPr>
-            </w:pPr>
-            <w:r>
-              <w:rPr>
                 <w:sz w:val="22"/>
-                <w:szCs w:val="28"/>
-              </w:rPr>
-              <w:t>- Lưu: VP; VT&amp;ATGT.</w:t>
+                <w:szCs w:val="22"/>
+              </w:rPr>
+            </w:pPr>
+            <w:r>
+              <w:rPr>
+                <w:sz w:val="22"/>
+                <w:szCs w:val="22"/>
+              </w:rPr>
+              <w:t>- Lưu: VT, VT&amp;ATGT.</w:t>
             </w:r>
           </w:p>
         </w:tc>
@@ -1215,44 +1164,90 @@
                 <w:szCs w:val="26"/>
               </w:rPr>
             </w:pPr>
-          </w:p>
-          <w:p>
-            <w:pPr>
-              <w:jc w:val="center"/>
+            <w:r>
               <w:rPr>
                 <w:b/>
                 <w:bCs/>
                 <w:sz w:val="26"/>
                 <w:szCs w:val="26"/>
               </w:rPr>
-            </w:pPr>
-            <w:r>
+              <w:t>KT. GIÁM ĐỐC</w:t>
+            </w:r>
+          </w:p>
+          <w:p>
+            <w:pPr>
+              <w:jc w:val="center"/>
               <w:rPr>
                 <w:b/>
                 <w:bCs/>
                 <w:sz w:val="26"/>
                 <w:szCs w:val="26"/>
               </w:rPr>
-              <w:t>KT. GIÁM ĐỐC</w:t>
-            </w:r>
-          </w:p>
-          <w:p>
-            <w:pPr>
-              <w:jc w:val="center"/>
-              <w:rPr>
-                <w:i/>
+            </w:pPr>
+            <w:r>
+              <w:rPr>
+                <w:b/>
+                <w:bCs/>
                 <w:sz w:val="26"/>
                 <w:szCs w:val="26"/>
               </w:rPr>
-            </w:pPr>
-            <w:r>
-              <w:rPr>
-                <w:b/>
+              <w:t>PHÓ GIÁM ĐỐC</w:t>
+            </w:r>
+          </w:p>
+          <w:p>
+            <w:pPr>
+              <w:jc w:val="center"/>
+              <w:rPr>
+                <w:b/>
+                <w:bCs/>
                 <w:sz w:val="26"/>
                 <w:szCs w:val="26"/>
               </w:rPr>
-              <w:t>PHÓ GIÁM ĐỐC</w:t>
-            </w:r>
+            </w:pPr>
+          </w:p>
+          <w:p>
+            <w:pPr>
+              <w:jc w:val="center"/>
+              <w:rPr>
+                <w:b/>
+                <w:bCs/>
+                <w:sz w:val="26"/>
+                <w:szCs w:val="26"/>
+              </w:rPr>
+            </w:pPr>
+          </w:p>
+          <w:p>
+            <w:pPr>
+              <w:jc w:val="center"/>
+              <w:rPr>
+                <w:b/>
+                <w:bCs/>
+                <w:sz w:val="26"/>
+                <w:szCs w:val="26"/>
+              </w:rPr>
+            </w:pPr>
+          </w:p>
+          <w:p>
+            <w:pPr>
+              <w:jc w:val="center"/>
+              <w:rPr>
+                <w:b/>
+                <w:bCs/>
+                <w:sz w:val="26"/>
+                <w:szCs w:val="26"/>
+              </w:rPr>
+            </w:pPr>
+          </w:p>
+          <w:p>
+            <w:pPr>
+              <w:jc w:val="center"/>
+              <w:rPr>
+                <w:b/>
+                <w:bCs/>
+                <w:sz w:val="26"/>
+                <w:szCs w:val="26"/>
+              </w:rPr>
+            </w:pPr>
           </w:p>
           <w:p>
             <w:pPr>
@@ -1264,64 +1259,10 @@
                 <w:szCs w:val="28"/>
               </w:rPr>
             </w:pPr>
-          </w:p>
-          <w:p>
-            <w:pPr>
-              <w:jc w:val="center"/>
-              <w:rPr>
-                <w:b/>
-                <w:bCs/>
-                <w:sz w:val="28"/>
-                <w:szCs w:val="28"/>
-              </w:rPr>
-            </w:pPr>
-          </w:p>
-          <w:p>
-            <w:pPr>
-              <w:jc w:val="center"/>
-              <w:rPr>
-                <w:b/>
-                <w:bCs/>
-                <w:sz w:val="28"/>
-                <w:szCs w:val="28"/>
-              </w:rPr>
-            </w:pPr>
-          </w:p>
-          <w:p>
-            <w:pPr>
-              <w:jc w:val="center"/>
-              <w:rPr>
-                <w:b/>
-                <w:bCs/>
-                <w:sz w:val="28"/>
-                <w:szCs w:val="28"/>
-              </w:rPr>
-            </w:pPr>
-          </w:p>
-          <w:p>
-            <w:pPr>
-              <w:jc w:val="center"/>
-              <w:rPr>
-                <w:b/>
-                <w:bCs/>
-                <w:sz w:val="28"/>
-                <w:szCs w:val="28"/>
-              </w:rPr>
-            </w:pPr>
-          </w:p>
-          <w:p>
-            <w:pPr>
-              <w:jc w:val="center"/>
-              <w:rPr>
-                <w:b/>
-                <w:bCs/>
-                <w:sz w:val="28"/>
-                <w:szCs w:val="28"/>
-              </w:rPr>
-            </w:pPr>
-            <w:r>
-              <w:rPr>
-                <w:b/>
+            <w:r>
+              <w:rPr>
+                <w:b/>
+                <w:bCs/>
                 <w:sz w:val="28"/>
                 <w:szCs w:val="28"/>
               </w:rPr>
@@ -1333,9 +1274,9 @@
     </w:tbl>
     <w:p>
       <w:pPr>
-        <w:tabs>
-          <w:tab w:val="left" w:pos="0"/>
-        </w:tabs>
+        <w:spacing w:before="120" w:after="120"/>
+        <w:ind w:firstLine="720"/>
+        <w:jc w:val="both"/>
         <w:rPr>
           <w:b/>
           <w:sz w:val="28"/>
@@ -1407,7 +1348,6 @@
               <w:bottom w:val="single" w:sz="4" w:space="0" w:color="auto"/>
               <w:right w:val="single" w:sz="4" w:space="0" w:color="auto"/>
             </w:tcBorders>
-            <w:shd w:val="clear" w:color="auto" w:fill="auto"/>
             <w:noWrap/>
             <w:vAlign w:val="center"/>
             <w:hideMark/>
@@ -1442,7 +1382,6 @@
               <w:bottom w:val="single" w:sz="4" w:space="0" w:color="auto"/>
               <w:right w:val="single" w:sz="4" w:space="0" w:color="auto"/>
             </w:tcBorders>
-            <w:shd w:val="clear" w:color="auto" w:fill="auto"/>
             <w:noWrap/>
             <w:vAlign w:val="center"/>
             <w:hideMark/>
@@ -1477,7 +1416,6 @@
               <w:bottom w:val="single" w:sz="4" w:space="0" w:color="auto"/>
               <w:right w:val="single" w:sz="4" w:space="0" w:color="auto"/>
             </w:tcBorders>
-            <w:shd w:val="clear" w:color="auto" w:fill="auto"/>
             <w:noWrap/>
             <w:vAlign w:val="center"/>
             <w:hideMark/>
@@ -1512,7 +1450,6 @@
               <w:bottom w:val="single" w:sz="4" w:space="0" w:color="auto"/>
               <w:right w:val="single" w:sz="4" w:space="0" w:color="auto"/>
             </w:tcBorders>
-            <w:shd w:val="clear" w:color="auto" w:fill="auto"/>
             <w:noWrap/>
             <w:vAlign w:val="center"/>
             <w:hideMark/>
@@ -1547,7 +1484,6 @@
               <w:bottom w:val="single" w:sz="4" w:space="0" w:color="auto"/>
               <w:right w:val="single" w:sz="4" w:space="0" w:color="auto"/>
             </w:tcBorders>
-            <w:shd w:val="clear" w:color="auto" w:fill="auto"/>
             <w:noWrap/>
             <w:vAlign w:val="center"/>
             <w:hideMark/>
@@ -1582,7 +1518,6 @@
               <w:bottom w:val="single" w:sz="4" w:space="0" w:color="auto"/>
               <w:right w:val="single" w:sz="4" w:space="0" w:color="auto"/>
             </w:tcBorders>
-            <w:shd w:val="clear" w:color="auto" w:fill="auto"/>
             <w:noWrap/>
             <w:vAlign w:val="center"/>
             <w:hideMark/>
@@ -1729,7 +1664,6 @@
               <w:bottom w:val="single" w:sz="4" w:space="0" w:color="auto"/>
               <w:right w:val="single" w:sz="4" w:space="0" w:color="auto"/>
             </w:tcBorders>
-            <w:shd w:val="clear" w:color="auto" w:fill="auto"/>
             <w:vAlign w:val="center"/>
             <w:hideMark/>
           </w:tcPr>
@@ -1773,7 +1707,6 @@
               <w:bottom w:val="single" w:sz="4" w:space="0" w:color="auto"/>
               <w:right w:val="single" w:sz="4" w:space="0" w:color="auto"/>
             </w:tcBorders>
-            <w:shd w:val="clear" w:color="auto" w:fill="auto"/>
             <w:vAlign w:val="center"/>
             <w:hideMark/>
           </w:tcPr>
@@ -1803,7 +1736,6 @@
               <w:bottom w:val="single" w:sz="4" w:space="0" w:color="auto"/>
               <w:right w:val="single" w:sz="4" w:space="0" w:color="auto"/>
             </w:tcBorders>
-            <w:shd w:val="clear" w:color="auto" w:fill="auto"/>
             <w:vAlign w:val="center"/>
             <w:hideMark/>
           </w:tcPr>
@@ -1833,7 +1765,6 @@
               <w:bottom w:val="single" w:sz="4" w:space="0" w:color="auto"/>
               <w:right w:val="single" w:sz="4" w:space="0" w:color="auto"/>
             </w:tcBorders>
-            <w:shd w:val="clear" w:color="auto" w:fill="auto"/>
             <w:vAlign w:val="center"/>
             <w:hideMark/>
           </w:tcPr>
@@ -1863,7 +1794,6 @@
               <w:bottom w:val="single" w:sz="4" w:space="0" w:color="auto"/>
               <w:right w:val="single" w:sz="4" w:space="0" w:color="auto"/>
             </w:tcBorders>
-            <w:shd w:val="clear" w:color="auto" w:fill="auto"/>
             <w:vAlign w:val="center"/>
             <w:hideMark/>
           </w:tcPr>
@@ -1893,7 +1823,6 @@
               <w:bottom w:val="single" w:sz="4" w:space="0" w:color="auto"/>
               <w:right w:val="single" w:sz="4" w:space="0" w:color="auto"/>
             </w:tcBorders>
-            <w:shd w:val="clear" w:color="auto" w:fill="auto"/>
             <w:vAlign w:val="center"/>
             <w:hideMark/>
           </w:tcPr>
@@ -2576,6 +2505,7 @@
   <w:style w:type="character" w:default="1" w:styleId="DefaultParagraphFont">
     <w:name w:val="Default Paragraph Font"/>
     <w:uiPriority w:val="1"/>
+    <w:semiHidden/>
     <w:unhideWhenUsed/>
   </w:style>
   <w:style w:type="table" w:default="1" w:styleId="TableNormal">

--- a/quyet_dinh_thu_hoi_gpkd_template.docx
+++ b/quyet_dinh_thu_hoi_gpkd_template.docx
@@ -244,8 +244,8 @@
               </w:rPr>
               <w:t xml:space="preserve">CỘNG HÒA XÃ HỘI CHỦ NGHĨA VIỆT </w:t>
             </w:r>
-            <w:smartTag w:uri="urn:schemas-microsoft-com:office:smarttags" w:element="country-region">
-              <w:smartTag w:uri="urn:schemas-microsoft-com:office:smarttags" w:element="place">
+            <w:smartTag w:uri="urn:schemas-microsoft-com:office:smarttags" w:element="place">
+              <w:smartTag w:uri="urn:schemas-microsoft-com:office:smarttags" w:element="country-region">
                 <w:r>
                   <w:rPr>
                     <w:b/>
@@ -697,7 +697,25 @@
           <w:sz w:val="28"/>
           <w:szCs w:val="28"/>
         </w:rPr>
-        <w:t xml:space="preserve">Thu hồi Giấy phép kinh doanh vận tải bằng xe ô tô không thời hạn của {so_don_vi} </w:t>
+        <w:t>Thu hồi Giấy phép kinh doanh vận tải bằng xe ô tô không thời hạn của {so_don_vi}</w:t>
+      </w:r>
+      <w:r>
+        <w:rPr>
+          <w:bCs/>
+          <w:spacing w:val="-4"/>
+          <w:sz w:val="28"/>
+          <w:szCs w:val="28"/>
+        </w:rPr>
+        <w:t xml:space="preserve"> đơn vị</w:t>
+      </w:r>
+      <w:r>
+        <w:rPr>
+          <w:bCs/>
+          <w:spacing w:val="-4"/>
+          <w:sz w:val="28"/>
+          <w:szCs w:val="28"/>
+        </w:rPr>
+        <w:t xml:space="preserve"> </w:t>
       </w:r>
       <w:r>
         <w:rPr>
@@ -757,7 +775,47 @@
           <w:sz w:val="28"/>
           <w:szCs w:val="28"/>
         </w:rPr>
-        <w:t>Trong thời hạn 10 ngày kể từ ngày ký Quyết định này, các đơn vị có tên tại Điều 1 phải nộp lại Giấy phép kinh doanh và phù hiệu về Sở Xây dựng tỉnh Bắc Ninh đồng thời dừng hoạt động kinh doanh vận tải theo quyết định thu hồi.</w:t>
+        <w:t xml:space="preserve">Trong thời hạn </w:t>
+      </w:r>
+      <w:proofErr w:type="gramStart"/>
+      <w:r>
+        <w:rPr>
+          <w:bCs/>
+          <w:spacing w:val="-4"/>
+          <w:sz w:val="28"/>
+          <w:szCs w:val="28"/>
+        </w:rPr>
+        <w:t>10</w:t>
+      </w:r>
+      <w:proofErr w:type="gramEnd"/>
+      <w:r>
+        <w:rPr>
+          <w:bCs/>
+          <w:spacing w:val="-4"/>
+          <w:sz w:val="28"/>
+          <w:szCs w:val="28"/>
+        </w:rPr>
+        <w:t xml:space="preserve"> ngày kể từ ngày ký Quyết định này, các đơn vị có tên tại Điều </w:t>
+      </w:r>
+      <w:proofErr w:type="gramStart"/>
+      <w:r>
+        <w:rPr>
+          <w:bCs/>
+          <w:spacing w:val="-4"/>
+          <w:sz w:val="28"/>
+          <w:szCs w:val="28"/>
+        </w:rPr>
+        <w:t>1</w:t>
+      </w:r>
+      <w:proofErr w:type="gramEnd"/>
+      <w:r>
+        <w:rPr>
+          <w:bCs/>
+          <w:spacing w:val="-4"/>
+          <w:sz w:val="28"/>
+          <w:szCs w:val="28"/>
+        </w:rPr>
+        <w:t xml:space="preserve"> phải nộp lại Giấy phép kinh doanh và phù hiệu về Sở Xây dựng tỉnh Bắc Ninh đồng thời dừng hoạt động kinh doanh vận tải theo quyết định thu hồi.</w:t>
       </w:r>
     </w:p>
     <w:p>
@@ -817,7 +875,27 @@
           <w:sz w:val="28"/>
           <w:szCs w:val="28"/>
         </w:rPr>
-        <w:t xml:space="preserve"> trên Hệ thống nghiệp vụ quản lý vận tải đường bộ của Bộ Xây dựng đối với các Giấy phép nêu tại Điều 1 kể từ ngày Quyết định có hiệu lực.</w:t>
+        <w:t xml:space="preserve"> trên Hệ thống nghiệp vụ quản lý vận tải đường bộ của Bộ Xây dựng đối với các Giấy phép nêu tại Điều </w:t>
+      </w:r>
+      <w:proofErr w:type="gramStart"/>
+      <w:r>
+        <w:rPr>
+          <w:bCs/>
+          <w:spacing w:val="-4"/>
+          <w:sz w:val="28"/>
+          <w:szCs w:val="28"/>
+        </w:rPr>
+        <w:t>1</w:t>
+      </w:r>
+      <w:proofErr w:type="gramEnd"/>
+      <w:r>
+        <w:rPr>
+          <w:bCs/>
+          <w:spacing w:val="-4"/>
+          <w:sz w:val="28"/>
+          <w:szCs w:val="28"/>
+        </w:rPr>
+        <w:t xml:space="preserve"> kể từ ngày Quyết định có hiệu lực.</w:t>
       </w:r>
     </w:p>
     <w:p>
@@ -1923,14 +2001,30 @@
                 <w:sz w:val="20"/>
                 <w:szCs w:val="20"/>
               </w:rPr>
-              <w:t>{can_cu_thu_hoi}</w:t>
+              <w:t>{can_cu_thu_</w:t>
+            </w:r>
+            <w:proofErr w:type="gramStart"/>
+            <w:r>
+              <w:rPr>
+                <w:sz w:val="20"/>
+                <w:szCs w:val="20"/>
+              </w:rPr>
+              <w:t>hoi}</w:t>
             </w:r>
             <w:r>
               <w:rPr>
                 <w:sz w:val="4"/>
                 <w:szCs w:val="4"/>
               </w:rPr>
-              <w:t>{/don_vi_list}</w:t>
+              <w:t>{</w:t>
+            </w:r>
+            <w:proofErr w:type="gramEnd"/>
+            <w:r>
+              <w:rPr>
+                <w:sz w:val="4"/>
+                <w:szCs w:val="4"/>
+              </w:rPr>
+              <w:t>/don_vi_list}</w:t>
             </w:r>
           </w:p>
         </w:tc>

--- a/quyet_dinh_thu_hoi_gpkd_template.docx
+++ b/quyet_dinh_thu_hoi_gpkd_template.docx
@@ -244,8 +244,8 @@
               </w:rPr>
               <w:t xml:space="preserve">CỘNG HÒA XÃ HỘI CHỦ NGHĨA VIỆT </w:t>
             </w:r>
-            <w:smartTag w:uri="urn:schemas-microsoft-com:office:smarttags" w:element="place">
-              <w:smartTag w:uri="urn:schemas-microsoft-com:office:smarttags" w:element="country-region">
+            <w:smartTag w:uri="urn:schemas-microsoft-com:office:smarttags" w:element="country-region">
+              <w:smartTag w:uri="urn:schemas-microsoft-com:office:smarttags" w:element="place">
                 <w:r>
                   <w:rPr>
                     <w:b/>
@@ -500,7 +500,7 @@
     <w:p>
       <w:pPr>
         <w:spacing w:before="240" w:after="120" w:line="360" w:lineRule="exact"/>
-        <w:ind w:firstLine="539"/>
+        <w:ind w:firstLine="720"/>
         <w:jc w:val="both"/>
         <w:rPr>
           <w:i/>
@@ -775,47 +775,7 @@
           <w:sz w:val="28"/>
           <w:szCs w:val="28"/>
         </w:rPr>
-        <w:t xml:space="preserve">Trong thời hạn </w:t>
-      </w:r>
-      <w:proofErr w:type="gramStart"/>
-      <w:r>
-        <w:rPr>
-          <w:bCs/>
-          <w:spacing w:val="-4"/>
-          <w:sz w:val="28"/>
-          <w:szCs w:val="28"/>
-        </w:rPr>
-        <w:t>10</w:t>
-      </w:r>
-      <w:proofErr w:type="gramEnd"/>
-      <w:r>
-        <w:rPr>
-          <w:bCs/>
-          <w:spacing w:val="-4"/>
-          <w:sz w:val="28"/>
-          <w:szCs w:val="28"/>
-        </w:rPr>
-        <w:t xml:space="preserve"> ngày kể từ ngày ký Quyết định này, các đơn vị có tên tại Điều </w:t>
-      </w:r>
-      <w:proofErr w:type="gramStart"/>
-      <w:r>
-        <w:rPr>
-          <w:bCs/>
-          <w:spacing w:val="-4"/>
-          <w:sz w:val="28"/>
-          <w:szCs w:val="28"/>
-        </w:rPr>
-        <w:t>1</w:t>
-      </w:r>
-      <w:proofErr w:type="gramEnd"/>
-      <w:r>
-        <w:rPr>
-          <w:bCs/>
-          <w:spacing w:val="-4"/>
-          <w:sz w:val="28"/>
-          <w:szCs w:val="28"/>
-        </w:rPr>
-        <w:t xml:space="preserve"> phải nộp lại Giấy phép kinh doanh và phù hiệu về Sở Xây dựng tỉnh Bắc Ninh đồng thời dừng hoạt động kinh doanh vận tải theo quyết định thu hồi.</w:t>
+        <w:t>Trong thời hạn 10 ngày kể từ ngày ký Quyết định này, các đơn vị có tên tại Điều 1 phải nộp lại Giấy phép kinh doanh và phù hiệu về Sở Xây dựng tỉnh Bắc Ninh đồng thời dừng hoạt động kinh doanh vận tải theo quyết định thu hồi.</w:t>
       </w:r>
     </w:p>
     <w:p>
@@ -875,27 +835,7 @@
           <w:sz w:val="28"/>
           <w:szCs w:val="28"/>
         </w:rPr>
-        <w:t xml:space="preserve"> trên Hệ thống nghiệp vụ quản lý vận tải đường bộ của Bộ Xây dựng đối với các Giấy phép nêu tại Điều </w:t>
-      </w:r>
-      <w:proofErr w:type="gramStart"/>
-      <w:r>
-        <w:rPr>
-          <w:bCs/>
-          <w:spacing w:val="-4"/>
-          <w:sz w:val="28"/>
-          <w:szCs w:val="28"/>
-        </w:rPr>
-        <w:t>1</w:t>
-      </w:r>
-      <w:proofErr w:type="gramEnd"/>
-      <w:r>
-        <w:rPr>
-          <w:bCs/>
-          <w:spacing w:val="-4"/>
-          <w:sz w:val="28"/>
-          <w:szCs w:val="28"/>
-        </w:rPr>
-        <w:t xml:space="preserve"> kể từ ngày Quyết định có hiệu lực.</w:t>
+        <w:t xml:space="preserve"> trên Hệ thống nghiệp vụ quản lý vận tải đường bộ của Bộ Xây dựng đối với các Giấy phép nêu tại Điều 1 kể từ ngày Quyết định có hiệu lực.</w:t>
       </w:r>
     </w:p>
     <w:p>
